--- a/Bozkovs_2025-04 Izpete un planosana.docx
+++ b/Bozkovs_2025-04 Izpete un planosana.docx
@@ -1053,7 +1053,37 @@
       </w:r>
       <w:proofErr w:type="spellEnd"/>
     </w:p>
-    <w:p/>
+    <w:p>
+      <w:proofErr w:type="spellStart"/>
+      <w:r>
+        <w:t>Cilvēki</w:t>
+      </w:r>
+      <w:proofErr w:type="spellEnd"/>
+      <w:r>
+        <w:t xml:space="preserve"> no 16 </w:t>
+      </w:r>
+      <w:proofErr w:type="spellStart"/>
+      <w:r>
+        <w:t>gadiem</w:t>
+      </w:r>
+      <w:proofErr w:type="spellEnd"/>
+      <w:r>
+        <w:t xml:space="preserve"> </w:t>
+      </w:r>
+      <w:proofErr w:type="spellStart"/>
+      <w:r>
+        <w:t>līdz</w:t>
+      </w:r>
+      <w:proofErr w:type="spellEnd"/>
+      <w:r>
+        <w:t xml:space="preserve"> 30 </w:t>
+      </w:r>
+      <w:proofErr w:type="spellStart"/>
+      <w:r>
+        <w:t>gadiem</w:t>
+      </w:r>
+      <w:proofErr w:type="spellEnd"/>
+    </w:p>
     <w:p>
       <w:pPr>
         <w:pStyle w:val="Heading2"/>
@@ -1279,69 +1309,6 @@
             <wp:extent cx="2190750" cy="1422565"/>
             <wp:effectExtent l="0" t="0" r="0" b="6350"/>
             <wp:docPr id="1" name="Picture 1"/>
-            <wp:cNvGraphicFramePr>
-              <a:graphicFrameLocks xmlns:a="http://schemas.openxmlformats.org/drawingml/2006/main" noChangeAspect="1"/>
-            </wp:cNvGraphicFramePr>
-            <a:graphic xmlns:a="http://schemas.openxmlformats.org/drawingml/2006/main">
-              <a:graphicData uri="http://schemas.openxmlformats.org/drawingml/2006/picture">
-                <pic:pic xmlns:pic="http://schemas.openxmlformats.org/drawingml/2006/picture">
-                  <pic:nvPicPr>
-                    <pic:cNvPr id="1" name=""/>
-                    <pic:cNvPicPr/>
-                  </pic:nvPicPr>
-                  <pic:blipFill>
-                    <a:blip r:embed="rId4"/>
-                    <a:stretch>
-                      <a:fillRect/>
-                    </a:stretch>
-                  </pic:blipFill>
-                  <pic:spPr>
-                    <a:xfrm>
-                      <a:off x="0" y="0"/>
-                      <a:ext cx="2199885" cy="1428497"/>
-                    </a:xfrm>
-                    <a:prstGeom prst="rect">
-                      <a:avLst/>
-                    </a:prstGeom>
-                  </pic:spPr>
-                </pic:pic>
-              </a:graphicData>
-            </a:graphic>
-          </wp:inline>
-        </w:drawing>
-      </w:r>
-    </w:p>
-    <w:p/>
-    <w:p>
-      <w:proofErr w:type="spellStart"/>
-      <w:r>
-        <w:t>Ievadam</w:t>
-      </w:r>
-      <w:proofErr w:type="spellEnd"/>
-      <w:r>
-        <w:t xml:space="preserve"> 1, </w:t>
-      </w:r>
-      <w:proofErr w:type="spellStart"/>
-      <w:r>
-        <w:t>lai</w:t>
-      </w:r>
-      <w:proofErr w:type="spellEnd"/>
-      <w:r>
-        <w:t xml:space="preserve"> </w:t>
-      </w:r>
-      <w:proofErr w:type="spellStart"/>
-      <w:r>
-        <w:t>registrēties</w:t>
-      </w:r>
-      <w:proofErr w:type="spellEnd"/>
-    </w:p>
-    <w:p>
-      <w:r>
-        <w:drawing>
-          <wp:inline distT="0" distB="0" distL="0" distR="0" wp14:anchorId="2EDAAA45" wp14:editId="63771FAE">
-            <wp:extent cx="1404622" cy="1647825"/>
-            <wp:effectExtent l="0" t="0" r="5080" b="0"/>
-            <wp:docPr id="2" name="Picture 2"/>
             <wp:cNvGraphicFramePr>
               <a:graphicFrameLocks xmlns:a="http://schemas.openxmlformats.org/drawingml/2006/main" noChangeAspect="1"/>
             </wp:cNvGraphicFramePr>
@@ -1361,7 +1328,7 @@
                   <pic:spPr>
                     <a:xfrm>
                       <a:off x="0" y="0"/>
-                      <a:ext cx="1417213" cy="1662596"/>
+                      <a:ext cx="2199885" cy="1428497"/>
                     </a:xfrm>
                     <a:prstGeom prst="rect">
                       <a:avLst/>
@@ -1373,18 +1340,16 @@
           </wp:inline>
         </w:drawing>
       </w:r>
-      <w:bookmarkStart w:id="9" w:name="_s2rh4wcs4475" w:colFirst="0" w:colLast="0"/>
-      <w:bookmarkEnd w:id="9"/>
-    </w:p>
-    <w:p>
-      <w:proofErr w:type="spellStart"/>
-      <w:r>
-        <w:lastRenderedPageBreak/>
+    </w:p>
+    <w:p/>
+    <w:p>
+      <w:proofErr w:type="spellStart"/>
+      <w:r>
         <w:t>Ievadam</w:t>
       </w:r>
       <w:proofErr w:type="spellEnd"/>
       <w:r>
-        <w:t xml:space="preserve"> 2, </w:t>
+        <w:t xml:space="preserve"> 1, </w:t>
       </w:r>
       <w:proofErr w:type="spellStart"/>
       <w:r>
@@ -1396,17 +1361,17 @@
       </w:r>
       <w:proofErr w:type="spellStart"/>
       <w:r>
-        <w:t>ielogoties</w:t>
+        <w:t>registrēties</w:t>
       </w:r>
       <w:proofErr w:type="spellEnd"/>
     </w:p>
     <w:p>
       <w:r>
         <w:drawing>
-          <wp:inline distT="0" distB="0" distL="0" distR="0" wp14:anchorId="5A36BC39" wp14:editId="21E64CA0">
-            <wp:extent cx="2020478" cy="2066925"/>
-            <wp:effectExtent l="0" t="0" r="0" b="0"/>
-            <wp:docPr id="3" name="Picture 3"/>
+          <wp:inline distT="0" distB="0" distL="0" distR="0" wp14:anchorId="2EDAAA45" wp14:editId="63771FAE">
+            <wp:extent cx="1404622" cy="1647825"/>
+            <wp:effectExtent l="0" t="0" r="5080" b="0"/>
+            <wp:docPr id="2" name="Picture 2"/>
             <wp:cNvGraphicFramePr>
               <a:graphicFrameLocks xmlns:a="http://schemas.openxmlformats.org/drawingml/2006/main" noChangeAspect="1"/>
             </wp:cNvGraphicFramePr>
@@ -1426,7 +1391,7 @@
                   <pic:spPr>
                     <a:xfrm>
                       <a:off x="0" y="0"/>
-                      <a:ext cx="2028709" cy="2075345"/>
+                      <a:ext cx="1417213" cy="1662596"/>
                     </a:xfrm>
                     <a:prstGeom prst="rect">
                       <a:avLst/>
@@ -1438,11 +1403,22 @@
           </wp:inline>
         </w:drawing>
       </w:r>
-    </w:p>
-    <w:p>
-      <w:proofErr w:type="spellStart"/>
-      <w:r>
-        <w:t>Izvēlam</w:t>
+      <w:bookmarkStart w:id="9" w:name="_s2rh4wcs4475" w:colFirst="0" w:colLast="0"/>
+      <w:bookmarkEnd w:id="9"/>
+    </w:p>
+    <w:p>
+      <w:proofErr w:type="spellStart"/>
+      <w:r>
+        <w:lastRenderedPageBreak/>
+        <w:t>Ievadam</w:t>
+      </w:r>
+      <w:proofErr w:type="spellEnd"/>
+      <w:r>
+        <w:t xml:space="preserve"> 2, </w:t>
+      </w:r>
+      <w:proofErr w:type="spellStart"/>
+      <w:r>
+        <w:t>lai</w:t>
       </w:r>
       <w:proofErr w:type="spellEnd"/>
       <w:r>
@@ -1450,52 +1426,17 @@
       </w:r>
       <w:proofErr w:type="spellStart"/>
       <w:r>
-        <w:t>vienu</w:t>
-      </w:r>
-      <w:proofErr w:type="spellEnd"/>
-      <w:r>
-        <w:t xml:space="preserve"> no </w:t>
-      </w:r>
-      <w:proofErr w:type="spellStart"/>
-      <w:r>
-        <w:t>datoru</w:t>
-      </w:r>
-      <w:proofErr w:type="spellEnd"/>
-      <w:r>
-        <w:t xml:space="preserve"> </w:t>
-      </w:r>
-      <w:proofErr w:type="spellStart"/>
-      <w:r>
-        <w:t>tipiem</w:t>
-      </w:r>
-      <w:proofErr w:type="spellEnd"/>
-      <w:r>
-        <w:t xml:space="preserve">, </w:t>
-      </w:r>
-      <w:proofErr w:type="spellStart"/>
-      <w:r>
-        <w:t>ievadot</w:t>
-      </w:r>
-      <w:proofErr w:type="spellEnd"/>
-      <w:r>
-        <w:t xml:space="preserve"> 1, 2 </w:t>
-      </w:r>
-      <w:proofErr w:type="spellStart"/>
-      <w:r>
-        <w:t>vai</w:t>
-      </w:r>
-      <w:proofErr w:type="spellEnd"/>
-      <w:r>
-        <w:t xml:space="preserve"> 3</w:t>
-      </w:r>
+        <w:t>ielogoties</w:t>
+      </w:r>
+      <w:proofErr w:type="spellEnd"/>
     </w:p>
     <w:p>
       <w:r>
         <w:drawing>
-          <wp:inline distT="0" distB="0" distL="0" distR="0" wp14:anchorId="659BDA49" wp14:editId="78A0A05E">
-            <wp:extent cx="1907806" cy="4019550"/>
+          <wp:inline distT="0" distB="0" distL="0" distR="0" wp14:anchorId="5A36BC39" wp14:editId="21E64CA0">
+            <wp:extent cx="2020478" cy="2066925"/>
             <wp:effectExtent l="0" t="0" r="0" b="0"/>
-            <wp:docPr id="4" name="Picture 4"/>
+            <wp:docPr id="3" name="Picture 3"/>
             <wp:cNvGraphicFramePr>
               <a:graphicFrameLocks xmlns:a="http://schemas.openxmlformats.org/drawingml/2006/main" noChangeAspect="1"/>
             </wp:cNvGraphicFramePr>
@@ -1515,7 +1456,7 @@
                   <pic:spPr>
                     <a:xfrm>
                       <a:off x="0" y="0"/>
-                      <a:ext cx="1916809" cy="4038519"/>
+                      <a:ext cx="2028709" cy="2075345"/>
                     </a:xfrm>
                     <a:prstGeom prst="rect">
                       <a:avLst/>
@@ -1547,7 +1488,7 @@
       </w:r>
       <w:proofErr w:type="spellStart"/>
       <w:r>
-        <w:t>piedavātam</w:t>
+        <w:t>datoru</w:t>
       </w:r>
       <w:proofErr w:type="spellEnd"/>
       <w:r>
@@ -1555,15 +1496,7 @@
       </w:r>
       <w:proofErr w:type="spellStart"/>
       <w:r>
-        <w:t>datoru</w:t>
-      </w:r>
-      <w:proofErr w:type="spellEnd"/>
-      <w:r>
-        <w:t xml:space="preserve"> </w:t>
-      </w:r>
-      <w:proofErr w:type="spellStart"/>
-      <w:r>
-        <w:t>specifikācijam</w:t>
+        <w:t>tipiem</w:t>
       </w:r>
       <w:proofErr w:type="spellEnd"/>
       <w:r>
@@ -1589,10 +1522,10 @@
     <w:p>
       <w:r>
         <w:drawing>
-          <wp:inline distT="0" distB="0" distL="0" distR="0" wp14:anchorId="43EA2734" wp14:editId="4FB7C6AD">
-            <wp:extent cx="5391150" cy="1638385"/>
+          <wp:inline distT="0" distB="0" distL="0" distR="0" wp14:anchorId="659BDA49" wp14:editId="78A0A05E">
+            <wp:extent cx="1907806" cy="4019550"/>
             <wp:effectExtent l="0" t="0" r="0" b="0"/>
-            <wp:docPr id="5" name="Picture 5"/>
+            <wp:docPr id="4" name="Picture 4"/>
             <wp:cNvGraphicFramePr>
               <a:graphicFrameLocks xmlns:a="http://schemas.openxmlformats.org/drawingml/2006/main" noChangeAspect="1"/>
             </wp:cNvGraphicFramePr>
@@ -1612,6 +1545,103 @@
                   <pic:spPr>
                     <a:xfrm>
                       <a:off x="0" y="0"/>
+                      <a:ext cx="1916809" cy="4038519"/>
+                    </a:xfrm>
+                    <a:prstGeom prst="rect">
+                      <a:avLst/>
+                    </a:prstGeom>
+                  </pic:spPr>
+                </pic:pic>
+              </a:graphicData>
+            </a:graphic>
+          </wp:inline>
+        </w:drawing>
+      </w:r>
+    </w:p>
+    <w:p>
+      <w:proofErr w:type="spellStart"/>
+      <w:r>
+        <w:t>Izvēlam</w:t>
+      </w:r>
+      <w:proofErr w:type="spellEnd"/>
+      <w:r>
+        <w:t xml:space="preserve"> </w:t>
+      </w:r>
+      <w:proofErr w:type="spellStart"/>
+      <w:r>
+        <w:t>vienu</w:t>
+      </w:r>
+      <w:proofErr w:type="spellEnd"/>
+      <w:r>
+        <w:t xml:space="preserve"> no </w:t>
+      </w:r>
+      <w:proofErr w:type="spellStart"/>
+      <w:r>
+        <w:t>piedavātam</w:t>
+      </w:r>
+      <w:proofErr w:type="spellEnd"/>
+      <w:r>
+        <w:t xml:space="preserve"> </w:t>
+      </w:r>
+      <w:proofErr w:type="spellStart"/>
+      <w:r>
+        <w:t>datoru</w:t>
+      </w:r>
+      <w:proofErr w:type="spellEnd"/>
+      <w:r>
+        <w:t xml:space="preserve"> </w:t>
+      </w:r>
+      <w:proofErr w:type="spellStart"/>
+      <w:r>
+        <w:t>specifikācijam</w:t>
+      </w:r>
+      <w:proofErr w:type="spellEnd"/>
+      <w:r>
+        <w:t xml:space="preserve">, </w:t>
+      </w:r>
+      <w:proofErr w:type="spellStart"/>
+      <w:r>
+        <w:t>ievadot</w:t>
+      </w:r>
+      <w:proofErr w:type="spellEnd"/>
+      <w:r>
+        <w:t xml:space="preserve"> 1, 2 </w:t>
+      </w:r>
+      <w:proofErr w:type="spellStart"/>
+      <w:r>
+        <w:t>vai</w:t>
+      </w:r>
+      <w:proofErr w:type="spellEnd"/>
+      <w:r>
+        <w:t xml:space="preserve"> 3</w:t>
+      </w:r>
+    </w:p>
+    <w:p>
+      <w:r>
+        <w:drawing>
+          <wp:inline distT="0" distB="0" distL="0" distR="0" wp14:anchorId="43EA2734" wp14:editId="4FB7C6AD">
+            <wp:extent cx="5391150" cy="1638385"/>
+            <wp:effectExtent l="0" t="0" r="0" b="0"/>
+            <wp:docPr id="5" name="Picture 5"/>
+            <wp:cNvGraphicFramePr>
+              <a:graphicFrameLocks xmlns:a="http://schemas.openxmlformats.org/drawingml/2006/main" noChangeAspect="1"/>
+            </wp:cNvGraphicFramePr>
+            <a:graphic xmlns:a="http://schemas.openxmlformats.org/drawingml/2006/main">
+              <a:graphicData uri="http://schemas.openxmlformats.org/drawingml/2006/picture">
+                <pic:pic xmlns:pic="http://schemas.openxmlformats.org/drawingml/2006/picture">
+                  <pic:nvPicPr>
+                    <pic:cNvPr id="1" name=""/>
+                    <pic:cNvPicPr/>
+                  </pic:nvPicPr>
+                  <pic:blipFill>
+                    <a:blip r:embed="rId9"/>
+                    <a:stretch>
+                      <a:fillRect/>
+                    </a:stretch>
+                  </pic:blipFill>
+                  <pic:spPr>
+                    <a:xfrm>
+                      <a:off x="0" y="0"/>
                       <a:ext cx="5424159" cy="1648417"/>
                     </a:xfrm>
                     <a:prstGeom prst="rect">
@@ -1652,16 +1682,13 @@
       </w:r>
       <w:proofErr w:type="spellEnd"/>
     </w:p>
-    <w:p>
-      <w:bookmarkStart w:id="10" w:name="_GoBack"/>
+    <w:p/>
+    <w:p>
+      <w:pPr>
+        <w:pStyle w:val="Heading2"/>
+      </w:pPr>
+      <w:bookmarkStart w:id="10" w:name="_qh67jhfsr561" w:colFirst="0" w:colLast="0"/>
       <w:bookmarkEnd w:id="10"/>
-    </w:p>
-    <w:p>
-      <w:pPr>
-        <w:pStyle w:val="Heading2"/>
-      </w:pPr>
-      <w:bookmarkStart w:id="11" w:name="_qh67jhfsr561" w:colFirst="0" w:colLast="0"/>
-      <w:bookmarkEnd w:id="11"/>
       <w:r>
         <w:lastRenderedPageBreak/>
         <w:t xml:space="preserve">2.3 </w:t>
@@ -1685,14 +1712,38 @@
       <w:pPr>
         <w:pStyle w:val="Heading3"/>
       </w:pPr>
-      <w:bookmarkStart w:id="12" w:name="_f3b87jaq36yt" w:colFirst="0" w:colLast="0"/>
+      <w:bookmarkStart w:id="11" w:name="_f3b87jaq36yt" w:colFirst="0" w:colLast="0"/>
+      <w:bookmarkEnd w:id="11"/>
+      <w:r>
+        <w:t xml:space="preserve">2.3.1 </w:t>
+      </w:r>
+      <w:proofErr w:type="spellStart"/>
+      <w:r>
+        <w:t>Saskarnes</w:t>
+      </w:r>
+      <w:proofErr w:type="spellEnd"/>
+      <w:r>
+        <w:t xml:space="preserve"> </w:t>
+      </w:r>
+      <w:proofErr w:type="spellStart"/>
+      <w:r>
+        <w:t>skice</w:t>
+      </w:r>
+      <w:proofErr w:type="spellEnd"/>
+    </w:p>
+    <w:p/>
+    <w:p>
+      <w:pPr>
+        <w:pStyle w:val="Heading3"/>
+      </w:pPr>
+      <w:bookmarkStart w:id="12" w:name="_g5p2k0i1lcao" w:colFirst="0" w:colLast="0"/>
       <w:bookmarkEnd w:id="12"/>
       <w:r>
-        <w:t xml:space="preserve">2.3.1 </w:t>
-      </w:r>
-      <w:proofErr w:type="spellStart"/>
-      <w:r>
-        <w:t>Saskarnes</w:t>
+        <w:t xml:space="preserve">2.3.2 </w:t>
+      </w:r>
+      <w:proofErr w:type="spellStart"/>
+      <w:r>
+        <w:t>Klašu</w:t>
       </w:r>
       <w:proofErr w:type="spellEnd"/>
       <w:r>
@@ -1700,51 +1751,27 @@
       </w:r>
       <w:proofErr w:type="spellStart"/>
       <w:r>
-        <w:t>skice</w:t>
+        <w:t>shēma</w:t>
       </w:r>
       <w:proofErr w:type="spellEnd"/>
     </w:p>
     <w:p/>
     <w:p>
       <w:pPr>
-        <w:pStyle w:val="Heading3"/>
-      </w:pPr>
-      <w:bookmarkStart w:id="13" w:name="_g5p2k0i1lcao" w:colFirst="0" w:colLast="0"/>
+        <w:pStyle w:val="Heading1"/>
+      </w:pPr>
+      <w:bookmarkStart w:id="13" w:name="_i5gdtbzb040l" w:colFirst="0" w:colLast="0"/>
       <w:bookmarkEnd w:id="13"/>
       <w:r>
-        <w:t xml:space="preserve">2.3.2 </w:t>
-      </w:r>
-      <w:proofErr w:type="spellStart"/>
-      <w:r>
-        <w:t>Klašu</w:t>
-      </w:r>
-      <w:proofErr w:type="spellEnd"/>
-      <w:r>
-        <w:t xml:space="preserve"> </w:t>
-      </w:r>
-      <w:proofErr w:type="spellStart"/>
-      <w:r>
-        <w:t>shēma</w:t>
-      </w:r>
-      <w:proofErr w:type="spellEnd"/>
-    </w:p>
-    <w:p/>
+        <w:br w:type="page"/>
+      </w:r>
+    </w:p>
     <w:p>
       <w:pPr>
         <w:pStyle w:val="Heading1"/>
       </w:pPr>
-      <w:bookmarkStart w:id="14" w:name="_i5gdtbzb040l" w:colFirst="0" w:colLast="0"/>
+      <w:bookmarkStart w:id="14" w:name="_882ad46of44c" w:colFirst="0" w:colLast="0"/>
       <w:bookmarkEnd w:id="14"/>
-      <w:r>
-        <w:br w:type="page"/>
-      </w:r>
-    </w:p>
-    <w:p>
-      <w:pPr>
-        <w:pStyle w:val="Heading1"/>
-      </w:pPr>
-      <w:bookmarkStart w:id="15" w:name="_882ad46of44c" w:colFirst="0" w:colLast="0"/>
-      <w:bookmarkEnd w:id="15"/>
       <w:r>
         <w:lastRenderedPageBreak/>
         <w:t xml:space="preserve">3 </w:t>
@@ -1771,6 +1798,415 @@
       </w:r>
       <w:proofErr w:type="spellEnd"/>
     </w:p>
+    <w:tbl>
+      <w:tblPr>
+        <w:tblStyle w:val="TableGrid"/>
+        <w:tblW w:w="0" w:type="auto"/>
+        <w:tblLook w:val="04A0" w:firstRow="1" w:lastRow="0" w:firstColumn="1" w:lastColumn="0" w:noHBand="0" w:noVBand="1"/>
+      </w:tblPr>
+      <w:tblGrid>
+        <w:gridCol w:w="483"/>
+        <w:gridCol w:w="9859"/>
+      </w:tblGrid>
+      <w:tr>
+        <w:trPr>
+          <w:trHeight w:val="397"/>
+        </w:trPr>
+        <w:tc>
+          <w:tcPr>
+            <w:tcW w:w="421" w:type="dxa"/>
+          </w:tcPr>
+          <w:p>
+            <w:r>
+              <w:t>Nr.</w:t>
+            </w:r>
+          </w:p>
+        </w:tc>
+        <w:tc>
+          <w:tcPr>
+            <w:tcW w:w="9921" w:type="dxa"/>
+          </w:tcPr>
+          <w:p>
+            <w:r>
+              <w:t xml:space="preserve">Kas </w:t>
+            </w:r>
+            <w:proofErr w:type="spellStart"/>
+            <w:r>
+              <w:t>jādara</w:t>
+            </w:r>
+            <w:proofErr w:type="spellEnd"/>
+            <w:r>
+              <w:t>?</w:t>
+            </w:r>
+          </w:p>
+        </w:tc>
+      </w:tr>
+      <w:tr>
+        <w:trPr>
+          <w:trHeight w:val="397"/>
+        </w:trPr>
+        <w:tc>
+          <w:tcPr>
+            <w:tcW w:w="421" w:type="dxa"/>
+          </w:tcPr>
+          <w:p>
+            <w:r>
+              <w:t>1</w:t>
+            </w:r>
+          </w:p>
+        </w:tc>
+        <w:tc>
+          <w:tcPr>
+            <w:tcW w:w="9921" w:type="dxa"/>
+          </w:tcPr>
+          <w:p>
+            <w:proofErr w:type="spellStart"/>
+            <w:r>
+              <w:t>Izplanot</w:t>
+            </w:r>
+            <w:proofErr w:type="spellEnd"/>
+            <w:r>
+              <w:t xml:space="preserve">, </w:t>
+            </w:r>
+            <w:proofErr w:type="spellStart"/>
+            <w:r>
+              <w:t>kādas</w:t>
+            </w:r>
+            <w:proofErr w:type="spellEnd"/>
+            <w:r>
+              <w:t xml:space="preserve"> </w:t>
+            </w:r>
+            <w:proofErr w:type="spellStart"/>
+            <w:r>
+              <w:t>klases</w:t>
+            </w:r>
+            <w:proofErr w:type="spellEnd"/>
+            <w:r>
+              <w:t xml:space="preserve"> un </w:t>
+            </w:r>
+            <w:proofErr w:type="spellStart"/>
+            <w:r>
+              <w:t>metodes</w:t>
+            </w:r>
+            <w:proofErr w:type="spellEnd"/>
+            <w:r>
+              <w:t xml:space="preserve"> </w:t>
+            </w:r>
+            <w:proofErr w:type="spellStart"/>
+            <w:r>
+              <w:t>lietot</w:t>
+            </w:r>
+            <w:proofErr w:type="spellEnd"/>
+          </w:p>
+        </w:tc>
+      </w:tr>
+      <w:tr>
+        <w:trPr>
+          <w:trHeight w:val="397"/>
+        </w:trPr>
+        <w:tc>
+          <w:tcPr>
+            <w:tcW w:w="421" w:type="dxa"/>
+          </w:tcPr>
+          <w:p>
+            <w:r>
+              <w:t>2</w:t>
+            </w:r>
+          </w:p>
+        </w:tc>
+        <w:tc>
+          <w:tcPr>
+            <w:tcW w:w="9921" w:type="dxa"/>
+          </w:tcPr>
+          <w:p>
+            <w:proofErr w:type="spellStart"/>
+            <w:r>
+              <w:t>Izveidot</w:t>
+            </w:r>
+            <w:proofErr w:type="spellEnd"/>
+            <w:r>
+              <w:t xml:space="preserve"> </w:t>
+            </w:r>
+            <w:proofErr w:type="spellStart"/>
+            <w:r>
+              <w:t>klases</w:t>
+            </w:r>
+            <w:proofErr w:type="spellEnd"/>
+          </w:p>
+        </w:tc>
+      </w:tr>
+      <w:tr>
+        <w:trPr>
+          <w:trHeight w:val="397"/>
+        </w:trPr>
+        <w:tc>
+          <w:tcPr>
+            <w:tcW w:w="421" w:type="dxa"/>
+          </w:tcPr>
+          <w:p>
+            <w:r>
+              <w:t>3</w:t>
+            </w:r>
+          </w:p>
+        </w:tc>
+        <w:tc>
+          <w:tcPr>
+            <w:tcW w:w="9921" w:type="dxa"/>
+          </w:tcPr>
+          <w:p>
+            <w:proofErr w:type="spellStart"/>
+            <w:r>
+              <w:t>Izvedot</w:t>
+            </w:r>
+            <w:proofErr w:type="spellEnd"/>
+            <w:r>
+              <w:t xml:space="preserve"> </w:t>
+            </w:r>
+            <w:proofErr w:type="spellStart"/>
+            <w:r>
+              <w:t>programmas</w:t>
+            </w:r>
+            <w:proofErr w:type="spellEnd"/>
+            <w:r>
+              <w:t xml:space="preserve"> </w:t>
+            </w:r>
+            <w:proofErr w:type="spellStart"/>
+            <w:r>
+              <w:t>sākumlapu</w:t>
+            </w:r>
+            <w:proofErr w:type="spellEnd"/>
+            <w:r>
+              <w:t xml:space="preserve"> </w:t>
+            </w:r>
+            <w:proofErr w:type="spellStart"/>
+            <w:r>
+              <w:t>ar</w:t>
+            </w:r>
+            <w:proofErr w:type="spellEnd"/>
+            <w:r>
+              <w:t xml:space="preserve"> </w:t>
+            </w:r>
+            <w:proofErr w:type="spellStart"/>
+            <w:r>
+              <w:t>izvelēm</w:t>
+            </w:r>
+            <w:proofErr w:type="spellEnd"/>
+          </w:p>
+        </w:tc>
+      </w:tr>
+      <w:tr>
+        <w:trPr>
+          <w:trHeight w:val="397"/>
+        </w:trPr>
+        <w:tc>
+          <w:tcPr>
+            <w:tcW w:w="421" w:type="dxa"/>
+          </w:tcPr>
+          <w:p>
+            <w:r>
+              <w:t>4</w:t>
+            </w:r>
+          </w:p>
+        </w:tc>
+        <w:tc>
+          <w:tcPr>
+            <w:tcW w:w="9921" w:type="dxa"/>
+          </w:tcPr>
+          <w:p>
+            <w:proofErr w:type="spellStart"/>
+            <w:r>
+              <w:t>Izveidot</w:t>
+            </w:r>
+            <w:proofErr w:type="spellEnd"/>
+            <w:r>
+              <w:t xml:space="preserve"> </w:t>
+            </w:r>
+            <w:proofErr w:type="spellStart"/>
+            <w:r>
+              <w:t>registrēšanas</w:t>
+            </w:r>
+            <w:proofErr w:type="spellEnd"/>
+            <w:r>
+              <w:t xml:space="preserve"> un </w:t>
+            </w:r>
+            <w:proofErr w:type="spellStart"/>
+            <w:r>
+              <w:t>pieslēgšanas</w:t>
+            </w:r>
+            <w:proofErr w:type="spellEnd"/>
+            <w:r>
+              <w:t xml:space="preserve"> </w:t>
+            </w:r>
+            <w:proofErr w:type="spellStart"/>
+            <w:r>
+              <w:t>sistēmu</w:t>
+            </w:r>
+            <w:proofErr w:type="spellEnd"/>
+          </w:p>
+        </w:tc>
+      </w:tr>
+      <w:tr>
+        <w:trPr>
+          <w:trHeight w:val="397"/>
+        </w:trPr>
+        <w:tc>
+          <w:tcPr>
+            <w:tcW w:w="421" w:type="dxa"/>
+          </w:tcPr>
+          <w:p>
+            <w:r>
+              <w:t>5</w:t>
+            </w:r>
+          </w:p>
+        </w:tc>
+        <w:tc>
+          <w:tcPr>
+            <w:tcW w:w="9921" w:type="dxa"/>
+          </w:tcPr>
+          <w:p>
+            <w:proofErr w:type="spellStart"/>
+            <w:r>
+              <w:t>Izveidot</w:t>
+            </w:r>
+            <w:proofErr w:type="spellEnd"/>
+            <w:r>
+              <w:t xml:space="preserve"> </w:t>
+            </w:r>
+            <w:proofErr w:type="spellStart"/>
+            <w:r>
+              <w:t>preču</w:t>
+            </w:r>
+            <w:proofErr w:type="spellEnd"/>
+            <w:r>
+              <w:t xml:space="preserve"> </w:t>
+            </w:r>
+            <w:proofErr w:type="spellStart"/>
+            <w:r>
+              <w:t>katalogu</w:t>
+            </w:r>
+            <w:proofErr w:type="spellEnd"/>
+          </w:p>
+        </w:tc>
+      </w:tr>
+      <w:tr>
+        <w:trPr>
+          <w:trHeight w:val="397"/>
+        </w:trPr>
+        <w:tc>
+          <w:tcPr>
+            <w:tcW w:w="421" w:type="dxa"/>
+          </w:tcPr>
+          <w:p>
+            <w:r>
+              <w:t>6</w:t>
+            </w:r>
+          </w:p>
+        </w:tc>
+        <w:tc>
+          <w:tcPr>
+            <w:tcW w:w="9921" w:type="dxa"/>
+          </w:tcPr>
+          <w:p>
+            <w:proofErr w:type="spellStart"/>
+            <w:r>
+              <w:t>Izplanot</w:t>
+            </w:r>
+            <w:proofErr w:type="spellEnd"/>
+            <w:r>
+              <w:t xml:space="preserve"> </w:t>
+            </w:r>
+            <w:proofErr w:type="spellStart"/>
+            <w:r>
+              <w:t>programmas</w:t>
+            </w:r>
+            <w:proofErr w:type="spellEnd"/>
+            <w:r>
+              <w:t xml:space="preserve"> </w:t>
+            </w:r>
+            <w:proofErr w:type="spellStart"/>
+            <w:r>
+              <w:t>formas</w:t>
+            </w:r>
+            <w:proofErr w:type="spellEnd"/>
+            <w:r>
+              <w:t xml:space="preserve"> </w:t>
+            </w:r>
+            <w:proofErr w:type="spellStart"/>
+            <w:r>
+              <w:t>izskatu</w:t>
+            </w:r>
+            <w:proofErr w:type="spellEnd"/>
+          </w:p>
+        </w:tc>
+      </w:tr>
+      <w:tr>
+        <w:trPr>
+          <w:trHeight w:val="397"/>
+        </w:trPr>
+        <w:tc>
+          <w:tcPr>
+            <w:tcW w:w="421" w:type="dxa"/>
+          </w:tcPr>
+          <w:p>
+            <w:r>
+              <w:t>7</w:t>
+            </w:r>
+          </w:p>
+        </w:tc>
+        <w:tc>
+          <w:tcPr>
+            <w:tcW w:w="9921" w:type="dxa"/>
+          </w:tcPr>
+          <w:p>
+            <w:proofErr w:type="spellStart"/>
+            <w:r>
+              <w:t>Izveidot</w:t>
+            </w:r>
+            <w:proofErr w:type="spellEnd"/>
+            <w:r>
+              <w:t xml:space="preserve"> </w:t>
+            </w:r>
+            <w:proofErr w:type="spellStart"/>
+            <w:r>
+              <w:t>programmas</w:t>
+            </w:r>
+            <w:proofErr w:type="spellEnd"/>
+            <w:r>
+              <w:t xml:space="preserve"> </w:t>
+            </w:r>
+            <w:proofErr w:type="spellStart"/>
+            <w:r>
+              <w:t>formu</w:t>
+            </w:r>
+            <w:proofErr w:type="spellEnd"/>
+          </w:p>
+        </w:tc>
+      </w:tr>
+      <w:tr>
+        <w:trPr>
+          <w:trHeight w:val="397"/>
+        </w:trPr>
+        <w:tc>
+          <w:tcPr>
+            <w:tcW w:w="421" w:type="dxa"/>
+          </w:tcPr>
+          <w:p>
+            <w:r>
+              <w:t>8</w:t>
+            </w:r>
+          </w:p>
+        </w:tc>
+        <w:tc>
+          <w:tcPr>
+            <w:tcW w:w="9921" w:type="dxa"/>
+          </w:tcPr>
+          <w:p>
+            <w:bookmarkStart w:id="15" w:name="_GoBack"/>
+            <w:bookmarkEnd w:id="15"/>
+          </w:p>
+        </w:tc>
+      </w:tr>
+    </w:tbl>
     <w:p>
       <w:r>
         <w:br w:type="page"/>
@@ -1925,6 +2361,195 @@
     </w:sectPr>
   </w:body>
 </w:document>
+</file>
+
+<file path=word/numbering.xml><?xml version="1.0" encoding="utf-8"?>
+<w:numbering xmlns:wpc="http://schemas.microsoft.com/office/word/2010/wordprocessingCanvas" xmlns:cx="http://schemas.microsoft.com/office/drawing/2014/chartex" xmlns:cx1="http://schemas.microsoft.com/office/drawing/2015/9/8/chartex" xmlns:cx2="http://schemas.microsoft.com/office/drawing/2015/10/21/chartex" xmlns:cx3="http://schemas.microsoft.com/office/drawing/2016/5/9/chartex" xmlns:cx4="http://schemas.microsoft.com/office/drawing/2016/5/10/chartex" xmlns:cx5="http://schemas.microsoft.com/office/drawing/2016/5/11/chartex" xmlns:cx6="http://schemas.microsoft.com/office/drawing/2016/5/12/chartex" xmlns:cx7="http://schemas.microsoft.com/office/drawing/2016/5/13/chartex" xmlns:cx8="http://schemas.microsoft.com/office/drawing/2016/5/14/chartex" xmlns:mc="http://schemas.openxmlformats.org/markup-compatibility/2006" xmlns:aink="http://schemas.microsoft.com/office/drawing/2016/ink" xmlns:am3d="http://schemas.microsoft.com/office/drawing/2017/model3d" xmlns:o="urn:schemas-microsoft-com:office:office" xmlns:r="http://schemas.openxmlformats.org/officeDocument/2006/relationships" xmlns:m="http://schemas.openxmlformats.org/officeDocument/2006/math" xmlns:v="urn:schemas-microsoft-com:vml" xmlns:wp14="http://schemas.microsoft.com/office/word/2010/wordprocessingDrawing" xmlns:wp="http://schemas.openxmlformats.org/drawingml/2006/wordprocessingDrawing" xmlns:w10="urn:schemas-microsoft-com:office:word" xmlns:w="http://schemas.openxmlformats.org/wordprocessingml/2006/main" xmlns:w14="http://schemas.microsoft.com/office/word/2010/wordml" xmlns:w15="http://schemas.microsoft.com/office/word/2012/wordml" xmlns:w16cid="http://schemas.microsoft.com/office/word/2016/wordml/cid" xmlns:w16se="http://schemas.microsoft.com/office/word/2015/wordml/symex" xmlns:wpg="http://schemas.microsoft.com/office/word/2010/wordprocessingGroup" xmlns:wpi="http://schemas.microsoft.com/office/word/2010/wordprocessingInk" xmlns:wne="http://schemas.microsoft.com/office/word/2006/wordml" xmlns:wps="http://schemas.microsoft.com/office/word/2010/wordprocessingShape" mc:Ignorable="w14 w15 w16se w16cid wp14">
+  <w:abstractNum w:abstractNumId="0" w15:restartNumberingAfterBreak="0">
+    <w:nsid w:val="3AE05503"/>
+    <w:multiLevelType w:val="hybridMultilevel"/>
+    <w:tmpl w:val="ABDCBA3A"/>
+    <w:lvl w:ilvl="0" w:tplc="04260011">
+      <w:start w:val="1"/>
+      <w:numFmt w:val="decimal"/>
+      <w:lvlText w:val="%1)"/>
+      <w:lvlJc w:val="left"/>
+      <w:pPr>
+        <w:ind w:left="720" w:hanging="360"/>
+      </w:pPr>
+      <w:rPr>
+        <w:rFonts w:hint="default"/>
+      </w:rPr>
+    </w:lvl>
+    <w:lvl w:ilvl="1" w:tplc="04260019" w:tentative="1">
+      <w:start w:val="1"/>
+      <w:numFmt w:val="lowerLetter"/>
+      <w:lvlText w:val="%2."/>
+      <w:lvlJc w:val="left"/>
+      <w:pPr>
+        <w:ind w:left="1440" w:hanging="360"/>
+      </w:pPr>
+    </w:lvl>
+    <w:lvl w:ilvl="2" w:tplc="0426001B" w:tentative="1">
+      <w:start w:val="1"/>
+      <w:numFmt w:val="lowerRoman"/>
+      <w:lvlText w:val="%3."/>
+      <w:lvlJc w:val="right"/>
+      <w:pPr>
+        <w:ind w:left="2160" w:hanging="180"/>
+      </w:pPr>
+    </w:lvl>
+    <w:lvl w:ilvl="3" w:tplc="0426000F" w:tentative="1">
+      <w:start w:val="1"/>
+      <w:numFmt w:val="decimal"/>
+      <w:lvlText w:val="%4."/>
+      <w:lvlJc w:val="left"/>
+      <w:pPr>
+        <w:ind w:left="2880" w:hanging="360"/>
+      </w:pPr>
+    </w:lvl>
+    <w:lvl w:ilvl="4" w:tplc="04260019" w:tentative="1">
+      <w:start w:val="1"/>
+      <w:numFmt w:val="lowerLetter"/>
+      <w:lvlText w:val="%5."/>
+      <w:lvlJc w:val="left"/>
+      <w:pPr>
+        <w:ind w:left="3600" w:hanging="360"/>
+      </w:pPr>
+    </w:lvl>
+    <w:lvl w:ilvl="5" w:tplc="0426001B" w:tentative="1">
+      <w:start w:val="1"/>
+      <w:numFmt w:val="lowerRoman"/>
+      <w:lvlText w:val="%6."/>
+      <w:lvlJc w:val="right"/>
+      <w:pPr>
+        <w:ind w:left="4320" w:hanging="180"/>
+      </w:pPr>
+    </w:lvl>
+    <w:lvl w:ilvl="6" w:tplc="0426000F" w:tentative="1">
+      <w:start w:val="1"/>
+      <w:numFmt w:val="decimal"/>
+      <w:lvlText w:val="%7."/>
+      <w:lvlJc w:val="left"/>
+      <w:pPr>
+        <w:ind w:left="5040" w:hanging="360"/>
+      </w:pPr>
+    </w:lvl>
+    <w:lvl w:ilvl="7" w:tplc="04260019" w:tentative="1">
+      <w:start w:val="1"/>
+      <w:numFmt w:val="lowerLetter"/>
+      <w:lvlText w:val="%8."/>
+      <w:lvlJc w:val="left"/>
+      <w:pPr>
+        <w:ind w:left="5760" w:hanging="360"/>
+      </w:pPr>
+    </w:lvl>
+    <w:lvl w:ilvl="8" w:tplc="0426001B" w:tentative="1">
+      <w:start w:val="1"/>
+      <w:numFmt w:val="lowerRoman"/>
+      <w:lvlText w:val="%9."/>
+      <w:lvlJc w:val="right"/>
+      <w:pPr>
+        <w:ind w:left="6480" w:hanging="180"/>
+      </w:pPr>
+    </w:lvl>
+  </w:abstractNum>
+  <w:abstractNum w:abstractNumId="1" w15:restartNumberingAfterBreak="0">
+    <w:nsid w:val="534C5D0B"/>
+    <w:multiLevelType w:val="hybridMultilevel"/>
+    <w:tmpl w:val="2216F0DA"/>
+    <w:lvl w:ilvl="0" w:tplc="04260011">
+      <w:start w:val="1"/>
+      <w:numFmt w:val="decimal"/>
+      <w:lvlText w:val="%1)"/>
+      <w:lvlJc w:val="left"/>
+      <w:pPr>
+        <w:ind w:left="720" w:hanging="360"/>
+      </w:pPr>
+      <w:rPr>
+        <w:rFonts w:hint="default"/>
+      </w:rPr>
+    </w:lvl>
+    <w:lvl w:ilvl="1" w:tplc="04260019" w:tentative="1">
+      <w:start w:val="1"/>
+      <w:numFmt w:val="lowerLetter"/>
+      <w:lvlText w:val="%2."/>
+      <w:lvlJc w:val="left"/>
+      <w:pPr>
+        <w:ind w:left="1440" w:hanging="360"/>
+      </w:pPr>
+    </w:lvl>
+    <w:lvl w:ilvl="2" w:tplc="0426001B" w:tentative="1">
+      <w:start w:val="1"/>
+      <w:numFmt w:val="lowerRoman"/>
+      <w:lvlText w:val="%3."/>
+      <w:lvlJc w:val="right"/>
+      <w:pPr>
+        <w:ind w:left="2160" w:hanging="180"/>
+      </w:pPr>
+    </w:lvl>
+    <w:lvl w:ilvl="3" w:tplc="0426000F" w:tentative="1">
+      <w:start w:val="1"/>
+      <w:numFmt w:val="decimal"/>
+      <w:lvlText w:val="%4."/>
+      <w:lvlJc w:val="left"/>
+      <w:pPr>
+        <w:ind w:left="2880" w:hanging="360"/>
+      </w:pPr>
+    </w:lvl>
+    <w:lvl w:ilvl="4" w:tplc="04260019" w:tentative="1">
+      <w:start w:val="1"/>
+      <w:numFmt w:val="lowerLetter"/>
+      <w:lvlText w:val="%5."/>
+      <w:lvlJc w:val="left"/>
+      <w:pPr>
+        <w:ind w:left="3600" w:hanging="360"/>
+      </w:pPr>
+    </w:lvl>
+    <w:lvl w:ilvl="5" w:tplc="0426001B" w:tentative="1">
+      <w:start w:val="1"/>
+      <w:numFmt w:val="lowerRoman"/>
+      <w:lvlText w:val="%6."/>
+      <w:lvlJc w:val="right"/>
+      <w:pPr>
+        <w:ind w:left="4320" w:hanging="180"/>
+      </w:pPr>
+    </w:lvl>
+    <w:lvl w:ilvl="6" w:tplc="0426000F" w:tentative="1">
+      <w:start w:val="1"/>
+      <w:numFmt w:val="decimal"/>
+      <w:lvlText w:val="%7."/>
+      <w:lvlJc w:val="left"/>
+      <w:pPr>
+        <w:ind w:left="5040" w:hanging="360"/>
+      </w:pPr>
+    </w:lvl>
+    <w:lvl w:ilvl="7" w:tplc="04260019" w:tentative="1">
+      <w:start w:val="1"/>
+      <w:numFmt w:val="lowerLetter"/>
+      <w:lvlText w:val="%8."/>
+      <w:lvlJc w:val="left"/>
+      <w:pPr>
+        <w:ind w:left="5760" w:hanging="360"/>
+      </w:pPr>
+    </w:lvl>
+    <w:lvl w:ilvl="8" w:tplc="0426001B" w:tentative="1">
+      <w:start w:val="1"/>
+      <w:numFmt w:val="lowerRoman"/>
+      <w:lvlText w:val="%9."/>
+      <w:lvlJc w:val="right"/>
+      <w:pPr>
+        <w:ind w:left="6480" w:hanging="180"/>
+      </w:pPr>
+    </w:lvl>
+  </w:abstractNum>
+  <w:num w:numId="1">
+    <w:abstractNumId w:val="0"/>
+  </w:num>
+  <w:num w:numId="2">
+    <w:abstractNumId w:val="1"/>
+  </w:num>
+</w:numbering>
 </file>
 
 <file path=word/styles.xml><?xml version="1.0" encoding="utf-8"?>
@@ -2500,6 +3125,36 @@
       <w:szCs w:val="30"/>
     </w:rPr>
   </w:style>
+  <w:style w:type="paragraph" w:styleId="ListParagraph">
+    <w:name w:val="List Paragraph"/>
+    <w:basedOn w:val="Normal"/>
+    <w:uiPriority w:val="34"/>
+    <w:qFormat/>
+    <w:rsid w:val="008432C4"/>
+    <w:pPr>
+      <w:ind w:left="720"/>
+      <w:contextualSpacing/>
+    </w:pPr>
+  </w:style>
+  <w:style w:type="table" w:styleId="TableGrid">
+    <w:name w:val="Table Grid"/>
+    <w:basedOn w:val="TableNormal"/>
+    <w:uiPriority w:val="39"/>
+    <w:rsid w:val="008432C4"/>
+    <w:pPr>
+      <w:spacing w:line="240" w:lineRule="auto"/>
+    </w:pPr>
+    <w:tblPr>
+      <w:tblBorders>
+        <w:top w:val="single" w:sz="4" w:space="0" w:color="auto"/>
+        <w:left w:val="single" w:sz="4" w:space="0" w:color="auto"/>
+        <w:bottom w:val="single" w:sz="4" w:space="0" w:color="auto"/>
+        <w:right w:val="single" w:sz="4" w:space="0" w:color="auto"/>
+        <w:insideH w:val="single" w:sz="4" w:space="0" w:color="auto"/>
+        <w:insideV w:val="single" w:sz="4" w:space="0" w:color="auto"/>
+      </w:tblBorders>
+    </w:tblPr>
+  </w:style>
 </w:styles>
 </file>
 
